--- a/5 лаба/5 лаба отчет.docx
+++ b/5 лаба/5 лаба отчет.docx
@@ -4,7 +4,16 @@
   <w:body>
     <w:p>
       <w:r>
+        <w:t>Д</w:t>
+      </w:r>
+      <w:r>
+        <w:t>емо-версии http-hello.js</w:t>
+      </w:r>
+    </w:p>
+    <w:p>
+      <w:r>
         <w:rPr>
+          <w:noProof/>
           <w:lang w:val="en-US"/>
         </w:rPr>
         <w:drawing>
@@ -46,6 +55,26 @@
     </w:p>
     <w:p>
       <w:r>
+        <w:t>Д</w:t>
+      </w:r>
+      <w:r>
+        <w:t>емо-верси</w:t>
+      </w:r>
+      <w:r>
+        <w:t>я</w:t>
+      </w:r>
+      <w:r>
+        <w:t xml:space="preserve"> http-hello-html.js</w:t>
+      </w:r>
+      <w:r>
+        <w:t xml:space="preserve"> с статическими данными.</w:t>
+      </w:r>
+    </w:p>
+    <w:p>
+      <w:r>
+        <w:rPr>
+          <w:noProof/>
+        </w:rPr>
         <w:drawing>
           <wp:inline distT="0" distB="0" distL="0" distR="0" wp14:anchorId="5744F13E" wp14:editId="24D04B07">
             <wp:extent cx="5940425" cy="2977515"/>
@@ -85,6 +114,9 @@
     </w:p>
     <w:p>
       <w:r>
+        <w:rPr>
+          <w:noProof/>
+        </w:rPr>
         <w:drawing>
           <wp:inline distT="0" distB="0" distL="0" distR="0" wp14:anchorId="323E8B5A" wp14:editId="7CC82BF9">
             <wp:extent cx="5940425" cy="2804160"/>
